--- a/Note.docx
+++ b/Note.docx
@@ -1,88 +1,70 @@
 
 <file path=word/document.xml><?xml version="1.0" encoding="utf-8"?>
-<w:document xmlns:mc="http://schemas.openxmlformats.org/markup-compatibility/2006" xmlns:o="urn:schemas-microsoft-com:office:office" xmlns:r="http://schemas.openxmlformats.org/officeDocument/2006/relationships" xmlns:m="http://schemas.openxmlformats.org/officeDocument/2006/math" xmlns:v="urn:schemas-microsoft-com:vml" xmlns:wp="http://schemas.openxmlformats.org/drawingml/2006/wordprocessingDrawing" xmlns:w10="urn:schemas-microsoft-com:office:word" xmlns:w="http://schemas.openxmlformats.org/wordprocessingml/2006/main" xmlns:wne="http://schemas.microsoft.com/office/word/2006/wordml" xmlns:sl="http://schemas.openxmlformats.org/schemaLibrary/2006/main" xmlns:a="http://schemas.openxmlformats.org/drawingml/2006/main" xmlns:pic="http://schemas.openxmlformats.org/drawingml/2006/picture" xmlns:c="http://schemas.openxmlformats.org/drawingml/2006/chart" xmlns:lc="http://schemas.openxmlformats.org/drawingml/2006/lockedCanvas" xmlns:dgm="http://schemas.openxmlformats.org/drawingml/2006/diagram" xmlns:wps="http://schemas.microsoft.com/office/word/2010/wordprocessingShape" xmlns:wpg="http://schemas.microsoft.com/office/word/2010/wordprocessingGroup" xmlns:w14="http://schemas.microsoft.com/office/word/2010/wordml" xmlns:w15="http://schemas.microsoft.com/office/word/2012/wordml">
+<w:document xmlns:wpc="http://schemas.microsoft.com/office/word/2010/wordprocessingCanvas" xmlns:cx="http://schemas.microsoft.com/office/drawing/2014/chartex" xmlns:cx1="http://schemas.microsoft.com/office/drawing/2015/9/8/chartex" xmlns:cx2="http://schemas.microsoft.com/office/drawing/2015/10/21/chartex" xmlns:cx3="http://schemas.microsoft.com/office/drawing/2016/5/9/chartex" xmlns:cx4="http://schemas.microsoft.com/office/drawing/2016/5/10/chartex" xmlns:cx5="http://schemas.microsoft.com/office/drawing/2016/5/11/chartex" xmlns:cx6="http://schemas.microsoft.com/office/drawing/2016/5/12/chartex" xmlns:cx7="http://schemas.microsoft.com/office/drawing/2016/5/13/chartex" xmlns:cx8="http://schemas.microsoft.com/office/drawing/2016/5/14/chartex" xmlns:mc="http://schemas.openxmlformats.org/markup-compatibility/2006" xmlns:aink="http://schemas.microsoft.com/office/drawing/2016/ink" xmlns:am3d="http://schemas.microsoft.com/office/drawing/2017/model3d" xmlns:o="urn:schemas-microsoft-com:office:office" xmlns:oel="http://schemas.microsoft.com/office/2019/extlst" xmlns:r="http://schemas.openxmlformats.org/officeDocument/2006/relationships" xmlns:m="http://schemas.openxmlformats.org/officeDocument/2006/math" xmlns:v="urn:schemas-microsoft-com:vml" xmlns:wp14="http://schemas.microsoft.com/office/word/2010/wordprocessingDrawing" xmlns:wp="http://schemas.openxmlformats.org/drawingml/2006/wordprocessingDrawing" xmlns:w10="urn:schemas-microsoft-com:office:word" xmlns:w="http://schemas.openxmlformats.org/wordprocessingml/2006/main" xmlns:w14="http://schemas.microsoft.com/office/word/2010/wordml" xmlns:w15="http://schemas.microsoft.com/office/word/2012/wordml" xmlns:w16cex="http://schemas.microsoft.com/office/word/2018/wordml/cex" xmlns:w16cid="http://schemas.microsoft.com/office/word/2016/wordml/cid" xmlns:w16="http://schemas.microsoft.com/office/word/2018/wordml" xmlns:w16sdtdh="http://schemas.microsoft.com/office/word/2020/wordml/sdtdatahash" xmlns:w16se="http://schemas.microsoft.com/office/word/2015/wordml/symex" xmlns:wpg="http://schemas.microsoft.com/office/word/2010/wordprocessingGroup" xmlns:wpi="http://schemas.microsoft.com/office/word/2010/wordprocessingInk" xmlns:wne="http://schemas.microsoft.com/office/word/2006/wordml" xmlns:wps="http://schemas.microsoft.com/office/word/2010/wordprocessingShape" mc:Ignorable="w14 w15 w16se w16cid w16 w16cex w16sdtdh wp14">
   <w:body>
     <w:p>
       <w:pPr>
         <w:rPr>
-          <w:rFonts w:ascii="Times New Roman" w:cs="Times New Roman" w:eastAsia="Times New Roman" w:hAnsi="Times New Roman"/>
+          <w:rFonts w:ascii="Times New Roman" w:eastAsia="Times New Roman" w:hAnsi="Times New Roman" w:cs="Times New Roman"/>
           <w:sz w:val="24"/>
           <w:szCs w:val="24"/>
         </w:rPr>
       </w:pPr>
       <w:r>
         <w:rPr>
-          <w:rFonts w:ascii="Times New Roman" w:cs="Times New Roman" w:eastAsia="Times New Roman" w:hAnsi="Times New Roman"/>
-          <w:b w:val="1"/>
-          <w:sz w:val="24"/>
-          <w:szCs w:val="24"/>
-          <w:rtl w:val="0"/>
+          <w:rFonts w:ascii="Times New Roman" w:eastAsia="Times New Roman" w:hAnsi="Times New Roman" w:cs="Times New Roman"/>
+          <w:b/>
+          <w:sz w:val="24"/>
+          <w:szCs w:val="24"/>
         </w:rPr>
         <w:t xml:space="preserve">Link for the raw data: </w:t>
       </w:r>
-      <w:hyperlink r:id="rId6">
+      <w:hyperlink r:id="rId5">
         <w:r>
           <w:rPr>
-            <w:rFonts w:ascii="Times New Roman" w:cs="Times New Roman" w:eastAsia="Times New Roman" w:hAnsi="Times New Roman"/>
-            <w:color w:val="1155cc"/>
+            <w:rFonts w:ascii="Times New Roman" w:eastAsia="Times New Roman" w:hAnsi="Times New Roman" w:cs="Times New Roman"/>
+            <w:color w:val="1155CC"/>
             <w:sz w:val="24"/>
             <w:szCs w:val="24"/>
             <w:u w:val="single"/>
-            <w:rtl w:val="0"/>
           </w:rPr>
-          <w:t xml:space="preserve">https://docs.google.com/spreadsheets/d/1z-LmBbaKA7CkTUzQwrSn5Z4w_iDIS69QoOkVbpmtH0c/edit?usp=sharing</w:t>
+          <w:t>https://docs.google.com/spreadsheets/d/1z-LmBbaKA7CkTUzQwrSn5Z4w_iDIS69QoOkVbpmtH0c/edit?usp=sharing</w:t>
         </w:r>
       </w:hyperlink>
-      <w:r>
-        <w:rPr>
-          <w:rtl w:val="0"/>
-        </w:rPr>
-      </w:r>
     </w:p>
     <w:p>
       <w:pPr>
         <w:rPr>
-          <w:rFonts w:ascii="Times New Roman" w:cs="Times New Roman" w:eastAsia="Times New Roman" w:hAnsi="Times New Roman"/>
-          <w:sz w:val="24"/>
-          <w:szCs w:val="24"/>
-        </w:rPr>
-      </w:pPr>
-      <w:r>
-        <w:rPr>
-          <w:rtl w:val="0"/>
-        </w:rPr>
-      </w:r>
+          <w:rFonts w:ascii="Times New Roman" w:eastAsia="Times New Roman" w:hAnsi="Times New Roman" w:cs="Times New Roman"/>
+          <w:sz w:val="24"/>
+          <w:szCs w:val="24"/>
+        </w:rPr>
+      </w:pPr>
     </w:p>
     <w:p>
       <w:pPr>
         <w:rPr>
-          <w:rFonts w:ascii="Times New Roman" w:cs="Times New Roman" w:eastAsia="Times New Roman" w:hAnsi="Times New Roman"/>
-          <w:sz w:val="24"/>
-          <w:szCs w:val="24"/>
-        </w:rPr>
-      </w:pPr>
-      <w:r>
-        <w:rPr>
-          <w:rtl w:val="0"/>
-        </w:rPr>
-      </w:r>
+          <w:rFonts w:ascii="Times New Roman" w:eastAsia="Times New Roman" w:hAnsi="Times New Roman" w:cs="Times New Roman"/>
+          <w:sz w:val="24"/>
+          <w:szCs w:val="24"/>
+        </w:rPr>
+      </w:pPr>
     </w:p>
     <w:p>
       <w:pPr>
         <w:rPr>
-          <w:rFonts w:ascii="Times New Roman" w:cs="Times New Roman" w:eastAsia="Times New Roman" w:hAnsi="Times New Roman"/>
-          <w:b w:val="1"/>
+          <w:rFonts w:ascii="Times New Roman" w:eastAsia="Times New Roman" w:hAnsi="Times New Roman" w:cs="Times New Roman"/>
+          <w:b/>
           <w:sz w:val="24"/>
           <w:szCs w:val="24"/>
         </w:rPr>
       </w:pPr>
       <w:r>
         <w:rPr>
-          <w:rFonts w:ascii="Times New Roman" w:cs="Times New Roman" w:eastAsia="Times New Roman" w:hAnsi="Times New Roman"/>
-          <w:b w:val="1"/>
-          <w:sz w:val="24"/>
-          <w:szCs w:val="24"/>
-          <w:rtl w:val="0"/>
+          <w:rFonts w:ascii="Times New Roman" w:eastAsia="Times New Roman" w:hAnsi="Times New Roman" w:cs="Times New Roman"/>
+          <w:b/>
+          <w:sz w:val="24"/>
+          <w:szCs w:val="24"/>
         </w:rPr>
         <w:t xml:space="preserve">Note: </w:t>
       </w:r>
@@ -93,22 +75,19 @@
           <w:ilvl w:val="0"/>
           <w:numId w:val="1"/>
         </w:numPr>
-        <w:ind w:left="720" w:hanging="360"/>
-        <w:rPr>
-          <w:rFonts w:ascii="Times New Roman" w:cs="Times New Roman" w:eastAsia="Times New Roman" w:hAnsi="Times New Roman"/>
-          <w:sz w:val="24"/>
-          <w:szCs w:val="24"/>
-          <w:u w:val="none"/>
+        <w:rPr>
+          <w:rFonts w:ascii="Times New Roman" w:eastAsia="Times New Roman" w:hAnsi="Times New Roman" w:cs="Times New Roman"/>
+          <w:sz w:val="24"/>
+          <w:szCs w:val="24"/>
         </w:rPr>
       </w:pPr>
       <w:r>
         <w:rPr>
-          <w:rFonts w:ascii="Times New Roman" w:cs="Times New Roman" w:eastAsia="Times New Roman" w:hAnsi="Times New Roman"/>
-          <w:sz w:val="24"/>
-          <w:szCs w:val="24"/>
-          <w:rtl w:val="0"/>
-        </w:rPr>
-        <w:t xml:space="preserve">The majority of respondents are above 18 years of age.</w:t>
+          <w:rFonts w:ascii="Times New Roman" w:eastAsia="Times New Roman" w:hAnsi="Times New Roman" w:cs="Times New Roman"/>
+          <w:sz w:val="24"/>
+          <w:szCs w:val="24"/>
+        </w:rPr>
+        <w:t>The majority of respondents are above 18 years of age.</w:t>
       </w:r>
     </w:p>
     <w:p>
@@ -117,22 +96,26 @@
           <w:ilvl w:val="0"/>
           <w:numId w:val="1"/>
         </w:numPr>
-        <w:ind w:left="720" w:hanging="360"/>
-        <w:rPr>
-          <w:rFonts w:ascii="Times New Roman" w:cs="Times New Roman" w:eastAsia="Times New Roman" w:hAnsi="Times New Roman"/>
-          <w:sz w:val="24"/>
-          <w:szCs w:val="24"/>
-          <w:u w:val="none"/>
+        <w:rPr>
+          <w:rFonts w:ascii="Times New Roman" w:eastAsia="Times New Roman" w:hAnsi="Times New Roman" w:cs="Times New Roman"/>
+          <w:sz w:val="24"/>
+          <w:szCs w:val="24"/>
         </w:rPr>
       </w:pPr>
       <w:r>
         <w:rPr>
-          <w:rFonts w:ascii="Times New Roman" w:cs="Times New Roman" w:eastAsia="Times New Roman" w:hAnsi="Times New Roman"/>
-          <w:sz w:val="24"/>
-          <w:szCs w:val="24"/>
-          <w:rtl w:val="0"/>
-        </w:rPr>
-        <w:t xml:space="preserve">Most participants have indicated that they have never visited Learn4Good before. (22 out of 23) Only 1 participant indicated that they had an occasional visit.</w:t>
+          <w:rFonts w:ascii="Times New Roman" w:eastAsia="Times New Roman" w:hAnsi="Times New Roman" w:cs="Times New Roman"/>
+          <w:sz w:val="24"/>
+          <w:szCs w:val="24"/>
+        </w:rPr>
+        <w:t>Most participants have indicated that they have never visited Learn4Good before. (22 out of 23) Only 1 participant indicated that they had an occasional visit.</w:t>
+      </w:r>
+      <w:r>
+        <w:rPr>
+          <w:rFonts w:ascii="Times New Roman" w:eastAsia="Times New Roman" w:hAnsi="Times New Roman" w:cs="Times New Roman"/>
+          <w:sz w:val="24"/>
+          <w:szCs w:val="24"/>
+        </w:rPr>
         <w:tab/>
       </w:r>
     </w:p>
@@ -142,22 +125,19 @@
           <w:ilvl w:val="0"/>
           <w:numId w:val="1"/>
         </w:numPr>
-        <w:ind w:left="720" w:hanging="360"/>
-        <w:rPr>
-          <w:rFonts w:ascii="Times New Roman" w:cs="Times New Roman" w:eastAsia="Times New Roman" w:hAnsi="Times New Roman"/>
-          <w:sz w:val="24"/>
-          <w:szCs w:val="24"/>
-          <w:u w:val="none"/>
+        <w:rPr>
+          <w:rFonts w:ascii="Times New Roman" w:eastAsia="Times New Roman" w:hAnsi="Times New Roman" w:cs="Times New Roman"/>
+          <w:sz w:val="24"/>
+          <w:szCs w:val="24"/>
         </w:rPr>
       </w:pPr>
       <w:r>
         <w:rPr>
-          <w:rFonts w:ascii="Times New Roman" w:cs="Times New Roman" w:eastAsia="Times New Roman" w:hAnsi="Times New Roman"/>
-          <w:sz w:val="24"/>
-          <w:szCs w:val="24"/>
-          <w:rtl w:val="0"/>
-        </w:rPr>
-        <w:t xml:space="preserve">The primary reasons for visiting Learn4Good among those who have visited or are aware of it include job search, educational resources, travel and visa information, and entertainment.</w:t>
+          <w:rFonts w:ascii="Times New Roman" w:eastAsia="Times New Roman" w:hAnsi="Times New Roman" w:cs="Times New Roman"/>
+          <w:sz w:val="24"/>
+          <w:szCs w:val="24"/>
+        </w:rPr>
+        <w:t>The primary reasons for visiting Learn4Good among those who have visited or are aware of it include job search, educational resources, travel and visa information, and entertainment.</w:t>
       </w:r>
     </w:p>
     <w:p>
@@ -166,22 +146,19 @@
           <w:ilvl w:val="0"/>
           <w:numId w:val="1"/>
         </w:numPr>
-        <w:ind w:left="720" w:hanging="360"/>
-        <w:rPr>
-          <w:rFonts w:ascii="Times New Roman" w:cs="Times New Roman" w:eastAsia="Times New Roman" w:hAnsi="Times New Roman"/>
-          <w:sz w:val="24"/>
-          <w:szCs w:val="24"/>
-          <w:u w:val="none"/>
+        <w:rPr>
+          <w:rFonts w:ascii="Times New Roman" w:eastAsia="Times New Roman" w:hAnsi="Times New Roman" w:cs="Times New Roman"/>
+          <w:sz w:val="24"/>
+          <w:szCs w:val="24"/>
         </w:rPr>
       </w:pPr>
       <w:r>
         <w:rPr>
-          <w:rFonts w:ascii="Times New Roman" w:cs="Times New Roman" w:eastAsia="Times New Roman" w:hAnsi="Times New Roman"/>
-          <w:sz w:val="24"/>
-          <w:szCs w:val="24"/>
-          <w:rtl w:val="0"/>
-        </w:rPr>
-        <w:t xml:space="preserve">A majority of respondents were able to complete their tasks on Learn4Good.(18 out of 23)</w:t>
+          <w:rFonts w:ascii="Times New Roman" w:eastAsia="Times New Roman" w:hAnsi="Times New Roman" w:cs="Times New Roman"/>
+          <w:sz w:val="24"/>
+          <w:szCs w:val="24"/>
+        </w:rPr>
+        <w:t>A majority of respondents were able to complete their tasks on Learn4Good.(18 out of 23)</w:t>
       </w:r>
     </w:p>
     <w:p>
@@ -190,36 +167,102 @@
           <w:ilvl w:val="0"/>
           <w:numId w:val="1"/>
         </w:numPr>
-        <w:ind w:left="720" w:hanging="360"/>
-        <w:rPr>
-          <w:rFonts w:ascii="Times New Roman" w:cs="Times New Roman" w:eastAsia="Times New Roman" w:hAnsi="Times New Roman"/>
-          <w:sz w:val="24"/>
-          <w:szCs w:val="24"/>
-          <w:u w:val="none"/>
+        <w:rPr>
+          <w:rFonts w:ascii="Times New Roman" w:eastAsia="Times New Roman" w:hAnsi="Times New Roman" w:cs="Times New Roman"/>
+          <w:sz w:val="24"/>
+          <w:szCs w:val="24"/>
         </w:rPr>
       </w:pPr>
       <w:r>
         <w:rPr>
-          <w:rFonts w:ascii="Times New Roman" w:cs="Times New Roman" w:eastAsia="Times New Roman" w:hAnsi="Times New Roman"/>
-          <w:sz w:val="24"/>
-          <w:szCs w:val="24"/>
-          <w:rtl w:val="0"/>
-        </w:rPr>
-        <w:t xml:space="preserve">Common issues mentioned include unorganized drop-down lists, inability to filter by specific categories(internships), confusing UI, the site appearance being outdated, and difficulty in navigating certain sections.</w:t>
+          <w:rFonts w:ascii="Times New Roman" w:eastAsia="Times New Roman" w:hAnsi="Times New Roman" w:cs="Times New Roman"/>
+          <w:sz w:val="24"/>
+          <w:szCs w:val="24"/>
+          <w:lang w:val="en-US"/>
+        </w:rPr>
+        <w:t xml:space="preserve">Live observation, done in person in IIT library. Participants are able to complete the task, but they are complaining about how the overwhelming homepage was. They think the site is considered to be helpful in job search. They notice the inconsistency of the button </w:t>
+      </w:r>
+      <w:r>
+        <w:rPr>
+          <w:rFonts w:ascii="Times New Roman" w:eastAsia="Times New Roman" w:hAnsi="Times New Roman" w:cs="Times New Roman"/>
+          <w:sz w:val="24"/>
+          <w:szCs w:val="24"/>
+          <w:lang w:val="en-US"/>
+        </w:rPr>
+        <w:t>color.</w:t>
       </w:r>
     </w:p>
+    <w:p>
+      <w:pPr>
+        <w:numPr>
+          <w:ilvl w:val="0"/>
+          <w:numId w:val="1"/>
+        </w:numPr>
+        <w:rPr>
+          <w:rFonts w:ascii="Times New Roman" w:eastAsia="Times New Roman" w:hAnsi="Times New Roman" w:cs="Times New Roman"/>
+          <w:sz w:val="24"/>
+          <w:szCs w:val="24"/>
+        </w:rPr>
+      </w:pPr>
+      <w:r>
+        <w:rPr>
+          <w:rFonts w:ascii="Times New Roman" w:eastAsia="Times New Roman" w:hAnsi="Times New Roman" w:cs="Times New Roman"/>
+          <w:sz w:val="24"/>
+          <w:szCs w:val="24"/>
+        </w:rPr>
+        <w:t xml:space="preserve">Common issues mentioned </w:t>
+      </w:r>
+      <w:r>
+        <w:rPr>
+          <w:rFonts w:ascii="Times New Roman" w:eastAsia="Times New Roman" w:hAnsi="Times New Roman" w:cs="Times New Roman"/>
+          <w:sz w:val="24"/>
+          <w:szCs w:val="24"/>
+        </w:rPr>
+        <w:t xml:space="preserve">in the responses </w:t>
+      </w:r>
+      <w:r>
+        <w:rPr>
+          <w:rFonts w:ascii="Times New Roman" w:eastAsia="Times New Roman" w:hAnsi="Times New Roman" w:cs="Times New Roman"/>
+          <w:sz w:val="24"/>
+          <w:szCs w:val="24"/>
+        </w:rPr>
+        <w:t>include unorganized drop-down lists, inability to filter by specific categories(internships), confusing UI, the site appearance being outdated, and difficulty in navigating certain sections</w:t>
+      </w:r>
+      <w:r>
+        <w:rPr>
+          <w:rFonts w:ascii="Times New Roman" w:eastAsia="Times New Roman" w:hAnsi="Times New Roman" w:cs="Times New Roman"/>
+          <w:sz w:val="24"/>
+          <w:szCs w:val="24"/>
+        </w:rPr>
+        <w:t>.</w:t>
+      </w:r>
+    </w:p>
+    <w:p>
+      <w:pPr>
+        <w:ind w:left="720"/>
+        <w:rPr>
+          <w:rFonts w:ascii="Times New Roman" w:eastAsia="Times New Roman" w:hAnsi="Times New Roman" w:cs="Times New Roman"/>
+          <w:sz w:val="24"/>
+          <w:szCs w:val="24"/>
+        </w:rPr>
+      </w:pPr>
+    </w:p>
     <w:sectPr>
-      <w:pgSz w:h="15840" w:w="12240" w:orient="portrait"/>
-      <w:pgMar w:bottom="1440" w:top="1440" w:left="1440" w:right="1440" w:header="720" w:footer="720"/>
+      <w:pgSz w:w="12240" w:h="15840"/>
+      <w:pgMar w:top="1440" w:right="1440" w:bottom="1440" w:left="1440" w:header="720" w:footer="720" w:gutter="0"/>
       <w:pgNumType w:start="1"/>
+      <w:cols w:space="720"/>
     </w:sectPr>
   </w:body>
 </w:document>
 </file>
 
 <file path=word/numbering.xml><?xml version="1.0" encoding="utf-8"?>
-<w:numbering xmlns:mc="http://schemas.openxmlformats.org/markup-compatibility/2006" xmlns:o="urn:schemas-microsoft-com:office:office" xmlns:r="http://schemas.openxmlformats.org/officeDocument/2006/relationships" xmlns:m="http://schemas.openxmlformats.org/officeDocument/2006/math" xmlns:v="urn:schemas-microsoft-com:vml" xmlns:wp="http://schemas.openxmlformats.org/drawingml/2006/wordprocessingDrawing" xmlns:w10="urn:schemas-microsoft-com:office:word" xmlns:w="http://schemas.openxmlformats.org/wordprocessingml/2006/main" xmlns:wne="http://schemas.microsoft.com/office/word/2006/wordml" xmlns:sl="http://schemas.openxmlformats.org/schemaLibrary/2006/main" xmlns:a="http://schemas.openxmlformats.org/drawingml/2006/main" xmlns:pic="http://schemas.openxmlformats.org/drawingml/2006/picture" xmlns:c="http://schemas.openxmlformats.org/drawingml/2006/chart" xmlns:lc="http://schemas.openxmlformats.org/drawingml/2006/lockedCanvas" xmlns:dgm="http://schemas.openxmlformats.org/drawingml/2006/diagram" xmlns:wps="http://schemas.microsoft.com/office/word/2010/wordprocessingShape" xmlns:wpg="http://schemas.microsoft.com/office/word/2010/wordprocessingGroup" xmlns:w14="http://schemas.microsoft.com/office/word/2010/wordml" xmlns:w15="http://schemas.microsoft.com/office/word/2012/wordml">
-  <w:abstractNum w:abstractNumId="1">
+<w:numbering xmlns:wpc="http://schemas.microsoft.com/office/word/2010/wordprocessingCanvas" xmlns:cx="http://schemas.microsoft.com/office/drawing/2014/chartex" xmlns:cx1="http://schemas.microsoft.com/office/drawing/2015/9/8/chartex" xmlns:cx2="http://schemas.microsoft.com/office/drawing/2015/10/21/chartex" xmlns:cx3="http://schemas.microsoft.com/office/drawing/2016/5/9/chartex" xmlns:cx4="http://schemas.microsoft.com/office/drawing/2016/5/10/chartex" xmlns:cx5="http://schemas.microsoft.com/office/drawing/2016/5/11/chartex" xmlns:cx6="http://schemas.microsoft.com/office/drawing/2016/5/12/chartex" xmlns:cx7="http://schemas.microsoft.com/office/drawing/2016/5/13/chartex" xmlns:cx8="http://schemas.microsoft.com/office/drawing/2016/5/14/chartex" xmlns:mc="http://schemas.openxmlformats.org/markup-compatibility/2006" xmlns:aink="http://schemas.microsoft.com/office/drawing/2016/ink" xmlns:am3d="http://schemas.microsoft.com/office/drawing/2017/model3d" xmlns:o="urn:schemas-microsoft-com:office:office" xmlns:oel="http://schemas.microsoft.com/office/2019/extlst" xmlns:r="http://schemas.openxmlformats.org/officeDocument/2006/relationships" xmlns:m="http://schemas.openxmlformats.org/officeDocument/2006/math" xmlns:v="urn:schemas-microsoft-com:vml" xmlns:wp14="http://schemas.microsoft.com/office/word/2010/wordprocessingDrawing" xmlns:wp="http://schemas.openxmlformats.org/drawingml/2006/wordprocessingDrawing" xmlns:w10="urn:schemas-microsoft-com:office:word" xmlns:w="http://schemas.openxmlformats.org/wordprocessingml/2006/main" xmlns:w14="http://schemas.microsoft.com/office/word/2010/wordml" xmlns:w15="http://schemas.microsoft.com/office/word/2012/wordml" xmlns:w16cex="http://schemas.microsoft.com/office/word/2018/wordml/cex" xmlns:w16cid="http://schemas.microsoft.com/office/word/2016/wordml/cid" xmlns:w16="http://schemas.microsoft.com/office/word/2018/wordml" xmlns:w16sdtdh="http://schemas.microsoft.com/office/word/2020/wordml/sdtdatahash" xmlns:w16se="http://schemas.microsoft.com/office/word/2015/wordml/symex" xmlns:wpg="http://schemas.microsoft.com/office/word/2010/wordprocessingGroup" xmlns:wpi="http://schemas.microsoft.com/office/word/2010/wordprocessingInk" xmlns:wne="http://schemas.microsoft.com/office/word/2006/wordml" xmlns:wps="http://schemas.microsoft.com/office/word/2010/wordprocessingShape" mc:Ignorable="w14 w15 w16se w16cid w16 w16cex w16sdtdh wp14">
+  <w:abstractNum w:abstractNumId="0" w15:restartNumberingAfterBreak="0">
+    <w:nsid w:val="64BF39A9"/>
+    <w:multiLevelType w:val="multilevel"/>
+    <w:tmpl w:val="8F30C1F8"/>
     <w:lvl w:ilvl="0">
       <w:start w:val="1"/>
       <w:numFmt w:val="bullet"/>
@@ -329,21 +372,21 @@
       </w:rPr>
     </w:lvl>
   </w:abstractNum>
-  <w:num w:numId="1">
-    <w:abstractNumId w:val="1"/>
+  <w:num w:numId="1" w16cid:durableId="238364817">
+    <w:abstractNumId w:val="0"/>
   </w:num>
 </w:numbering>
 </file>
 
 <file path=word/styles.xml><?xml version="1.0" encoding="utf-8"?>
-<w:styles xmlns:mc="http://schemas.openxmlformats.org/markup-compatibility/2006" xmlns:o="urn:schemas-microsoft-com:office:office" xmlns:r="http://schemas.openxmlformats.org/officeDocument/2006/relationships" xmlns:m="http://schemas.openxmlformats.org/officeDocument/2006/math" xmlns:v="urn:schemas-microsoft-com:vml" xmlns:wp="http://schemas.openxmlformats.org/drawingml/2006/wordprocessingDrawing" xmlns:w10="urn:schemas-microsoft-com:office:word" xmlns:w="http://schemas.openxmlformats.org/wordprocessingml/2006/main" xmlns:wne="http://schemas.microsoft.com/office/word/2006/wordml" xmlns:sl="http://schemas.openxmlformats.org/schemaLibrary/2006/main" xmlns:a="http://schemas.openxmlformats.org/drawingml/2006/main" xmlns:pic="http://schemas.openxmlformats.org/drawingml/2006/picture" xmlns:c="http://schemas.openxmlformats.org/drawingml/2006/chart" xmlns:lc="http://schemas.openxmlformats.org/drawingml/2006/lockedCanvas" xmlns:dgm="http://schemas.openxmlformats.org/drawingml/2006/diagram" xmlns:wps="http://schemas.microsoft.com/office/word/2010/wordprocessingShape" xmlns:wpg="http://schemas.microsoft.com/office/word/2010/wordprocessingGroup" xmlns:w14="http://schemas.microsoft.com/office/word/2010/wordml" xmlns:w15="http://schemas.microsoft.com/office/word/2012/wordml">
+<w:styles xmlns:mc="http://schemas.openxmlformats.org/markup-compatibility/2006" xmlns:r="http://schemas.openxmlformats.org/officeDocument/2006/relationships" xmlns:w="http://schemas.openxmlformats.org/wordprocessingml/2006/main" xmlns:w14="http://schemas.microsoft.com/office/word/2010/wordml" xmlns:w15="http://schemas.microsoft.com/office/word/2012/wordml" xmlns:w16cex="http://schemas.microsoft.com/office/word/2018/wordml/cex" xmlns:w16cid="http://schemas.microsoft.com/office/word/2016/wordml/cid" xmlns:w16="http://schemas.microsoft.com/office/word/2018/wordml" xmlns:w16sdtdh="http://schemas.microsoft.com/office/word/2020/wordml/sdtdatahash" xmlns:w16se="http://schemas.microsoft.com/office/word/2015/wordml/symex" mc:Ignorable="w14 w15 w16se w16cid w16 w16cex w16sdtdh">
   <w:docDefaults>
     <w:rPrDefault>
       <w:rPr>
-        <w:rFonts w:ascii="Arial" w:cs="Arial" w:eastAsia="Arial" w:hAnsi="Arial"/>
+        <w:rFonts w:ascii="Arial" w:eastAsia="宋体" w:hAnsi="Arial" w:cs="Arial"/>
         <w:sz w:val="22"/>
         <w:szCs w:val="22"/>
-        <w:lang w:val="en"/>
+        <w:lang w:val="en" w:eastAsia="zh-CN" w:bidi="ar-SA"/>
       </w:rPr>
     </w:rPrDefault>
     <w:pPrDefault>
@@ -352,21 +395,399 @@
       </w:pPr>
     </w:pPrDefault>
   </w:docDefaults>
-  <w:style w:type="paragraph" w:styleId="Normal" w:default="1">
-    <w:name w:val="normal"/>
-  </w:style>
-  <w:style w:type="table" w:styleId="TableNormal" w:default="1">
-    <w:name w:val="Table Normal"/>
+  <w:latentStyles w:defLockedState="0" w:defUIPriority="99" w:defSemiHidden="0" w:defUnhideWhenUsed="0" w:defQFormat="0" w:count="376">
+    <w:lsdException w:name="Normal" w:uiPriority="0" w:qFormat="1"/>
+    <w:lsdException w:name="heading 1" w:uiPriority="9" w:qFormat="1"/>
+    <w:lsdException w:name="heading 2" w:semiHidden="1" w:uiPriority="9" w:unhideWhenUsed="1" w:qFormat="1"/>
+    <w:lsdException w:name="heading 3" w:semiHidden="1" w:uiPriority="9" w:unhideWhenUsed="1" w:qFormat="1"/>
+    <w:lsdException w:name="heading 4" w:semiHidden="1" w:uiPriority="9" w:unhideWhenUsed="1" w:qFormat="1"/>
+    <w:lsdException w:name="heading 5" w:semiHidden="1" w:uiPriority="9" w:unhideWhenUsed="1" w:qFormat="1"/>
+    <w:lsdException w:name="heading 6" w:semiHidden="1" w:uiPriority="9" w:unhideWhenUsed="1" w:qFormat="1"/>
+    <w:lsdException w:name="heading 7" w:semiHidden="1" w:uiPriority="9" w:unhideWhenUsed="1" w:qFormat="1"/>
+    <w:lsdException w:name="heading 8" w:semiHidden="1" w:uiPriority="9" w:unhideWhenUsed="1" w:qFormat="1"/>
+    <w:lsdException w:name="heading 9" w:semiHidden="1" w:uiPriority="9" w:unhideWhenUsed="1" w:qFormat="1"/>
+    <w:lsdException w:name="index 1" w:semiHidden="1" w:unhideWhenUsed="1"/>
+    <w:lsdException w:name="index 2" w:semiHidden="1" w:unhideWhenUsed="1"/>
+    <w:lsdException w:name="index 3" w:semiHidden="1" w:unhideWhenUsed="1"/>
+    <w:lsdException w:name="index 4" w:semiHidden="1" w:unhideWhenUsed="1"/>
+    <w:lsdException w:name="index 5" w:semiHidden="1" w:unhideWhenUsed="1"/>
+    <w:lsdException w:name="index 6" w:semiHidden="1" w:unhideWhenUsed="1"/>
+    <w:lsdException w:name="index 7" w:semiHidden="1" w:unhideWhenUsed="1"/>
+    <w:lsdException w:name="index 8" w:semiHidden="1" w:unhideWhenUsed="1"/>
+    <w:lsdException w:name="index 9" w:semiHidden="1" w:unhideWhenUsed="1"/>
+    <w:lsdException w:name="toc 1" w:semiHidden="1" w:uiPriority="39" w:unhideWhenUsed="1"/>
+    <w:lsdException w:name="toc 2" w:semiHidden="1" w:uiPriority="39" w:unhideWhenUsed="1"/>
+    <w:lsdException w:name="toc 3" w:semiHidden="1" w:uiPriority="39" w:unhideWhenUsed="1"/>
+    <w:lsdException w:name="toc 4" w:semiHidden="1" w:uiPriority="39" w:unhideWhenUsed="1"/>
+    <w:lsdException w:name="toc 5" w:semiHidden="1" w:uiPriority="39" w:unhideWhenUsed="1"/>
+    <w:lsdException w:name="toc 6" w:semiHidden="1" w:uiPriority="39" w:unhideWhenUsed="1"/>
+    <w:lsdException w:name="toc 7" w:semiHidden="1" w:uiPriority="39" w:unhideWhenUsed="1"/>
+    <w:lsdException w:name="toc 8" w:semiHidden="1" w:uiPriority="39" w:unhideWhenUsed="1"/>
+    <w:lsdException w:name="toc 9" w:semiHidden="1" w:uiPriority="39" w:unhideWhenUsed="1"/>
+    <w:lsdException w:name="Normal Indent" w:semiHidden="1" w:unhideWhenUsed="1"/>
+    <w:lsdException w:name="footnote text" w:semiHidden="1" w:unhideWhenUsed="1"/>
+    <w:lsdException w:name="annotation text" w:semiHidden="1" w:unhideWhenUsed="1"/>
+    <w:lsdException w:name="header" w:semiHidden="1" w:unhideWhenUsed="1"/>
+    <w:lsdException w:name="footer" w:semiHidden="1" w:unhideWhenUsed="1"/>
+    <w:lsdException w:name="index heading" w:semiHidden="1" w:unhideWhenUsed="1"/>
+    <w:lsdException w:name="caption" w:semiHidden="1" w:uiPriority="35" w:unhideWhenUsed="1" w:qFormat="1"/>
+    <w:lsdException w:name="table of figures" w:semiHidden="1" w:unhideWhenUsed="1"/>
+    <w:lsdException w:name="envelope address" w:semiHidden="1" w:unhideWhenUsed="1"/>
+    <w:lsdException w:name="envelope return" w:semiHidden="1" w:unhideWhenUsed="1"/>
+    <w:lsdException w:name="footnote reference" w:semiHidden="1" w:unhideWhenUsed="1"/>
+    <w:lsdException w:name="annotation reference" w:semiHidden="1" w:unhideWhenUsed="1"/>
+    <w:lsdException w:name="line number" w:semiHidden="1" w:unhideWhenUsed="1"/>
+    <w:lsdException w:name="page number" w:semiHidden="1" w:unhideWhenUsed="1"/>
+    <w:lsdException w:name="endnote reference" w:semiHidden="1" w:unhideWhenUsed="1"/>
+    <w:lsdException w:name="endnote text" w:semiHidden="1" w:unhideWhenUsed="1"/>
+    <w:lsdException w:name="table of authorities" w:semiHidden="1" w:unhideWhenUsed="1"/>
+    <w:lsdException w:name="macro" w:semiHidden="1" w:unhideWhenUsed="1"/>
+    <w:lsdException w:name="toa heading" w:semiHidden="1" w:unhideWhenUsed="1"/>
+    <w:lsdException w:name="List" w:semiHidden="1" w:unhideWhenUsed="1"/>
+    <w:lsdException w:name="List Bullet" w:semiHidden="1" w:unhideWhenUsed="1"/>
+    <w:lsdException w:name="List Number" w:semiHidden="1" w:unhideWhenUsed="1"/>
+    <w:lsdException w:name="List 2" w:semiHidden="1" w:unhideWhenUsed="1"/>
+    <w:lsdException w:name="List 3" w:semiHidden="1" w:unhideWhenUsed="1"/>
+    <w:lsdException w:name="List 4" w:semiHidden="1" w:unhideWhenUsed="1"/>
+    <w:lsdException w:name="List 5" w:semiHidden="1" w:unhideWhenUsed="1"/>
+    <w:lsdException w:name="List Bullet 2" w:semiHidden="1" w:unhideWhenUsed="1"/>
+    <w:lsdException w:name="List Bullet 3" w:semiHidden="1" w:unhideWhenUsed="1"/>
+    <w:lsdException w:name="List Bullet 4" w:semiHidden="1" w:unhideWhenUsed="1"/>
+    <w:lsdException w:name="List Bullet 5" w:semiHidden="1" w:unhideWhenUsed="1"/>
+    <w:lsdException w:name="List Number 2" w:semiHidden="1" w:unhideWhenUsed="1"/>
+    <w:lsdException w:name="List Number 3" w:semiHidden="1" w:unhideWhenUsed="1"/>
+    <w:lsdException w:name="List Number 4" w:semiHidden="1" w:unhideWhenUsed="1"/>
+    <w:lsdException w:name="List Number 5" w:semiHidden="1" w:unhideWhenUsed="1"/>
+    <w:lsdException w:name="Title" w:uiPriority="10" w:qFormat="1"/>
+    <w:lsdException w:name="Closing" w:semiHidden="1" w:unhideWhenUsed="1"/>
+    <w:lsdException w:name="Signature" w:semiHidden="1" w:unhideWhenUsed="1"/>
+    <w:lsdException w:name="Default Paragraph Font" w:semiHidden="1" w:uiPriority="1" w:unhideWhenUsed="1"/>
+    <w:lsdException w:name="Body Text" w:semiHidden="1" w:unhideWhenUsed="1"/>
+    <w:lsdException w:name="Body Text Indent" w:semiHidden="1" w:unhideWhenUsed="1"/>
+    <w:lsdException w:name="List Continue" w:semiHidden="1" w:unhideWhenUsed="1"/>
+    <w:lsdException w:name="List Continue 2" w:semiHidden="1" w:unhideWhenUsed="1"/>
+    <w:lsdException w:name="List Continue 3" w:semiHidden="1" w:unhideWhenUsed="1"/>
+    <w:lsdException w:name="List Continue 4" w:semiHidden="1" w:unhideWhenUsed="1"/>
+    <w:lsdException w:name="List Continue 5" w:semiHidden="1" w:unhideWhenUsed="1"/>
+    <w:lsdException w:name="Message Header" w:semiHidden="1" w:unhideWhenUsed="1"/>
+    <w:lsdException w:name="Subtitle" w:uiPriority="11" w:qFormat="1"/>
+    <w:lsdException w:name="Salutation" w:semiHidden="1" w:unhideWhenUsed="1"/>
+    <w:lsdException w:name="Date" w:semiHidden="1" w:unhideWhenUsed="1"/>
+    <w:lsdException w:name="Body Text First Indent" w:semiHidden="1" w:unhideWhenUsed="1"/>
+    <w:lsdException w:name="Body Text First Indent 2" w:semiHidden="1" w:unhideWhenUsed="1"/>
+    <w:lsdException w:name="Note Heading" w:semiHidden="1" w:unhideWhenUsed="1"/>
+    <w:lsdException w:name="Body Text 2" w:semiHidden="1" w:unhideWhenUsed="1"/>
+    <w:lsdException w:name="Body Text 3" w:semiHidden="1" w:unhideWhenUsed="1"/>
+    <w:lsdException w:name="Body Text Indent 2" w:semiHidden="1" w:unhideWhenUsed="1"/>
+    <w:lsdException w:name="Body Text Indent 3" w:semiHidden="1" w:unhideWhenUsed="1"/>
+    <w:lsdException w:name="Block Text" w:semiHidden="1" w:unhideWhenUsed="1"/>
+    <w:lsdException w:name="Hyperlink" w:semiHidden="1" w:unhideWhenUsed="1"/>
+    <w:lsdException w:name="FollowedHyperlink" w:semiHidden="1" w:unhideWhenUsed="1"/>
+    <w:lsdException w:name="Strong" w:uiPriority="22" w:qFormat="1"/>
+    <w:lsdException w:name="Emphasis" w:uiPriority="20" w:qFormat="1"/>
+    <w:lsdException w:name="Document Map" w:semiHidden="1" w:unhideWhenUsed="1"/>
+    <w:lsdException w:name="Plain Text" w:semiHidden="1" w:unhideWhenUsed="1"/>
+    <w:lsdException w:name="E-mail Signature" w:semiHidden="1" w:unhideWhenUsed="1"/>
+    <w:lsdException w:name="HTML Top of Form" w:semiHidden="1" w:unhideWhenUsed="1"/>
+    <w:lsdException w:name="HTML Bottom of Form" w:semiHidden="1" w:unhideWhenUsed="1"/>
+    <w:lsdException w:name="Normal (Web)" w:semiHidden="1" w:unhideWhenUsed="1"/>
+    <w:lsdException w:name="HTML Acronym" w:semiHidden="1" w:unhideWhenUsed="1"/>
+    <w:lsdException w:name="HTML Address" w:semiHidden="1" w:unhideWhenUsed="1"/>
+    <w:lsdException w:name="HTML Cite" w:semiHidden="1" w:unhideWhenUsed="1"/>
+    <w:lsdException w:name="HTML Code" w:semiHidden="1" w:unhideWhenUsed="1"/>
+    <w:lsdException w:name="HTML Definition" w:semiHidden="1" w:unhideWhenUsed="1"/>
+    <w:lsdException w:name="HTML Keyboard" w:semiHidden="1" w:unhideWhenUsed="1"/>
+    <w:lsdException w:name="HTML Preformatted" w:semiHidden="1" w:unhideWhenUsed="1"/>
+    <w:lsdException w:name="HTML Sample" w:semiHidden="1" w:unhideWhenUsed="1"/>
+    <w:lsdException w:name="HTML Typewriter" w:semiHidden="1" w:unhideWhenUsed="1"/>
+    <w:lsdException w:name="HTML Variable" w:semiHidden="1" w:unhideWhenUsed="1"/>
+    <w:lsdException w:name="Normal Table" w:semiHidden="1" w:unhideWhenUsed="1"/>
+    <w:lsdException w:name="annotation subject" w:semiHidden="1" w:unhideWhenUsed="1"/>
+    <w:lsdException w:name="No List" w:semiHidden="1" w:unhideWhenUsed="1"/>
+    <w:lsdException w:name="Outline List 1" w:semiHidden="1" w:unhideWhenUsed="1"/>
+    <w:lsdException w:name="Outline List 2" w:semiHidden="1" w:unhideWhenUsed="1"/>
+    <w:lsdException w:name="Outline List 3" w:semiHidden="1" w:unhideWhenUsed="1"/>
+    <w:lsdException w:name="Table Simple 1" w:semiHidden="1" w:unhideWhenUsed="1"/>
+    <w:lsdException w:name="Table Simple 2" w:semiHidden="1" w:unhideWhenUsed="1"/>
+    <w:lsdException w:name="Table Simple 3" w:semiHidden="1" w:unhideWhenUsed="1"/>
+    <w:lsdException w:name="Table Classic 1" w:semiHidden="1" w:unhideWhenUsed="1"/>
+    <w:lsdException w:name="Table Classic 2" w:semiHidden="1" w:unhideWhenUsed="1"/>
+    <w:lsdException w:name="Table Classic 3" w:semiHidden="1" w:unhideWhenUsed="1"/>
+    <w:lsdException w:name="Table Classic 4" w:semiHidden="1" w:unhideWhenUsed="1"/>
+    <w:lsdException w:name="Table Colorful 1" w:semiHidden="1" w:unhideWhenUsed="1"/>
+    <w:lsdException w:name="Table Colorful 2" w:semiHidden="1" w:unhideWhenUsed="1"/>
+    <w:lsdException w:name="Table Colorful 3" w:semiHidden="1" w:unhideWhenUsed="1"/>
+    <w:lsdException w:name="Table Columns 1" w:semiHidden="1" w:unhideWhenUsed="1"/>
+    <w:lsdException w:name="Table Columns 2" w:semiHidden="1" w:unhideWhenUsed="1"/>
+    <w:lsdException w:name="Table Columns 3" w:semiHidden="1" w:unhideWhenUsed="1"/>
+    <w:lsdException w:name="Table Columns 4" w:semiHidden="1" w:unhideWhenUsed="1"/>
+    <w:lsdException w:name="Table Columns 5" w:semiHidden="1" w:unhideWhenUsed="1"/>
+    <w:lsdException w:name="Table Grid 1" w:semiHidden="1" w:unhideWhenUsed="1"/>
+    <w:lsdException w:name="Table Grid 2" w:semiHidden="1" w:unhideWhenUsed="1"/>
+    <w:lsdException w:name="Table Grid 3" w:semiHidden="1" w:unhideWhenUsed="1"/>
+    <w:lsdException w:name="Table Grid 4" w:semiHidden="1" w:unhideWhenUsed="1"/>
+    <w:lsdException w:name="Table Grid 5" w:semiHidden="1" w:unhideWhenUsed="1"/>
+    <w:lsdException w:name="Table Grid 6" w:semiHidden="1" w:unhideWhenUsed="1"/>
+    <w:lsdException w:name="Table Grid 7" w:semiHidden="1" w:unhideWhenUsed="1"/>
+    <w:lsdException w:name="Table Grid 8" w:semiHidden="1" w:unhideWhenUsed="1"/>
+    <w:lsdException w:name="Table List 1" w:semiHidden="1" w:unhideWhenUsed="1"/>
+    <w:lsdException w:name="Table List 2" w:semiHidden="1" w:unhideWhenUsed="1"/>
+    <w:lsdException w:name="Table List 3" w:semiHidden="1" w:unhideWhenUsed="1"/>
+    <w:lsdException w:name="Table List 4" w:semiHidden="1" w:unhideWhenUsed="1"/>
+    <w:lsdException w:name="Table List 5" w:semiHidden="1" w:unhideWhenUsed="1"/>
+    <w:lsdException w:name="Table List 6" w:semiHidden="1" w:unhideWhenUsed="1"/>
+    <w:lsdException w:name="Table List 7" w:semiHidden="1" w:unhideWhenUsed="1"/>
+    <w:lsdException w:name="Table List 8" w:semiHidden="1" w:unhideWhenUsed="1"/>
+    <w:lsdException w:name="Table 3D effects 1" w:semiHidden="1" w:unhideWhenUsed="1"/>
+    <w:lsdException w:name="Table 3D effects 2" w:semiHidden="1" w:unhideWhenUsed="1"/>
+    <w:lsdException w:name="Table 3D effects 3" w:semiHidden="1" w:unhideWhenUsed="1"/>
+    <w:lsdException w:name="Table Contemporary" w:semiHidden="1" w:unhideWhenUsed="1"/>
+    <w:lsdException w:name="Table Elegant" w:semiHidden="1" w:unhideWhenUsed="1"/>
+    <w:lsdException w:name="Table Professional" w:semiHidden="1" w:unhideWhenUsed="1"/>
+    <w:lsdException w:name="Table Subtle 1" w:semiHidden="1" w:unhideWhenUsed="1"/>
+    <w:lsdException w:name="Table Subtle 2" w:semiHidden="1" w:unhideWhenUsed="1"/>
+    <w:lsdException w:name="Table Web 1" w:semiHidden="1" w:unhideWhenUsed="1"/>
+    <w:lsdException w:name="Table Web 2" w:semiHidden="1" w:unhideWhenUsed="1"/>
+    <w:lsdException w:name="Table Web 3" w:semiHidden="1" w:unhideWhenUsed="1"/>
+    <w:lsdException w:name="Balloon Text" w:semiHidden="1" w:unhideWhenUsed="1"/>
+    <w:lsdException w:name="Table Grid" w:uiPriority="39"/>
+    <w:lsdException w:name="Table Theme" w:semiHidden="1" w:unhideWhenUsed="1"/>
+    <w:lsdException w:name="Placeholder Text" w:semiHidden="1"/>
+    <w:lsdException w:name="No Spacing" w:uiPriority="1" w:qFormat="1"/>
+    <w:lsdException w:name="Light Shading" w:uiPriority="60"/>
+    <w:lsdException w:name="Light List" w:uiPriority="61"/>
+    <w:lsdException w:name="Light Grid" w:uiPriority="62"/>
+    <w:lsdException w:name="Medium Shading 1" w:uiPriority="63"/>
+    <w:lsdException w:name="Medium Shading 2" w:uiPriority="64"/>
+    <w:lsdException w:name="Medium List 1" w:uiPriority="65"/>
+    <w:lsdException w:name="Medium List 2" w:uiPriority="66"/>
+    <w:lsdException w:name="Medium Grid 1" w:uiPriority="67"/>
+    <w:lsdException w:name="Medium Grid 2" w:uiPriority="68"/>
+    <w:lsdException w:name="Medium Grid 3" w:uiPriority="69"/>
+    <w:lsdException w:name="Dark List" w:uiPriority="70"/>
+    <w:lsdException w:name="Colorful Shading" w:uiPriority="71"/>
+    <w:lsdException w:name="Colorful List" w:uiPriority="72"/>
+    <w:lsdException w:name="Colorful Grid" w:uiPriority="73"/>
+    <w:lsdException w:name="Light Shading Accent 1" w:uiPriority="60"/>
+    <w:lsdException w:name="Light List Accent 1" w:uiPriority="61"/>
+    <w:lsdException w:name="Light Grid Accent 1" w:uiPriority="62"/>
+    <w:lsdException w:name="Medium Shading 1 Accent 1" w:uiPriority="63"/>
+    <w:lsdException w:name="Medium Shading 2 Accent 1" w:uiPriority="64"/>
+    <w:lsdException w:name="Medium List 1 Accent 1" w:uiPriority="65"/>
+    <w:lsdException w:name="Revision" w:semiHidden="1"/>
+    <w:lsdException w:name="List Paragraph" w:uiPriority="34" w:qFormat="1"/>
+    <w:lsdException w:name="Quote" w:uiPriority="29" w:qFormat="1"/>
+    <w:lsdException w:name="Intense Quote" w:uiPriority="30" w:qFormat="1"/>
+    <w:lsdException w:name="Medium List 2 Accent 1" w:uiPriority="66"/>
+    <w:lsdException w:name="Medium Grid 1 Accent 1" w:uiPriority="67"/>
+    <w:lsdException w:name="Medium Grid 2 Accent 1" w:uiPriority="68"/>
+    <w:lsdException w:name="Medium Grid 3 Accent 1" w:uiPriority="69"/>
+    <w:lsdException w:name="Dark List Accent 1" w:uiPriority="70"/>
+    <w:lsdException w:name="Colorful Shading Accent 1" w:uiPriority="71"/>
+    <w:lsdException w:name="Colorful List Accent 1" w:uiPriority="72"/>
+    <w:lsdException w:name="Colorful Grid Accent 1" w:uiPriority="73"/>
+    <w:lsdException w:name="Light Shading Accent 2" w:uiPriority="60"/>
+    <w:lsdException w:name="Light List Accent 2" w:uiPriority="61"/>
+    <w:lsdException w:name="Light Grid Accent 2" w:uiPriority="62"/>
+    <w:lsdException w:name="Medium Shading 1 Accent 2" w:uiPriority="63"/>
+    <w:lsdException w:name="Medium Shading 2 Accent 2" w:uiPriority="64"/>
+    <w:lsdException w:name="Medium List 1 Accent 2" w:uiPriority="65"/>
+    <w:lsdException w:name="Medium List 2 Accent 2" w:uiPriority="66"/>
+    <w:lsdException w:name="Medium Grid 1 Accent 2" w:uiPriority="67"/>
+    <w:lsdException w:name="Medium Grid 2 Accent 2" w:uiPriority="68"/>
+    <w:lsdException w:name="Medium Grid 3 Accent 2" w:uiPriority="69"/>
+    <w:lsdException w:name="Dark List Accent 2" w:uiPriority="70"/>
+    <w:lsdException w:name="Colorful Shading Accent 2" w:uiPriority="71"/>
+    <w:lsdException w:name="Colorful List Accent 2" w:uiPriority="72"/>
+    <w:lsdException w:name="Colorful Grid Accent 2" w:uiPriority="73"/>
+    <w:lsdException w:name="Light Shading Accent 3" w:uiPriority="60"/>
+    <w:lsdException w:name="Light List Accent 3" w:uiPriority="61"/>
+    <w:lsdException w:name="Light Grid Accent 3" w:uiPriority="62"/>
+    <w:lsdException w:name="Medium Shading 1 Accent 3" w:uiPriority="63"/>
+    <w:lsdException w:name="Medium Shading 2 Accent 3" w:uiPriority="64"/>
+    <w:lsdException w:name="Medium List 1 Accent 3" w:uiPriority="65"/>
+    <w:lsdException w:name="Medium List 2 Accent 3" w:uiPriority="66"/>
+    <w:lsdException w:name="Medium Grid 1 Accent 3" w:uiPriority="67"/>
+    <w:lsdException w:name="Medium Grid 2 Accent 3" w:uiPriority="68"/>
+    <w:lsdException w:name="Medium Grid 3 Accent 3" w:uiPriority="69"/>
+    <w:lsdException w:name="Dark List Accent 3" w:uiPriority="70"/>
+    <w:lsdException w:name="Colorful Shading Accent 3" w:uiPriority="71"/>
+    <w:lsdException w:name="Colorful List Accent 3" w:uiPriority="72"/>
+    <w:lsdException w:name="Colorful Grid Accent 3" w:uiPriority="73"/>
+    <w:lsdException w:name="Light Shading Accent 4" w:uiPriority="60"/>
+    <w:lsdException w:name="Light List Accent 4" w:uiPriority="61"/>
+    <w:lsdException w:name="Light Grid Accent 4" w:uiPriority="62"/>
+    <w:lsdException w:name="Medium Shading 1 Accent 4" w:uiPriority="63"/>
+    <w:lsdException w:name="Medium Shading 2 Accent 4" w:uiPriority="64"/>
+    <w:lsdException w:name="Medium List 1 Accent 4" w:uiPriority="65"/>
+    <w:lsdException w:name="Medium List 2 Accent 4" w:uiPriority="66"/>
+    <w:lsdException w:name="Medium Grid 1 Accent 4" w:uiPriority="67"/>
+    <w:lsdException w:name="Medium Grid 2 Accent 4" w:uiPriority="68"/>
+    <w:lsdException w:name="Medium Grid 3 Accent 4" w:uiPriority="69"/>
+    <w:lsdException w:name="Dark List Accent 4" w:uiPriority="70"/>
+    <w:lsdException w:name="Colorful Shading Accent 4" w:uiPriority="71"/>
+    <w:lsdException w:name="Colorful List Accent 4" w:uiPriority="72"/>
+    <w:lsdException w:name="Colorful Grid Accent 4" w:uiPriority="73"/>
+    <w:lsdException w:name="Light Shading Accent 5" w:uiPriority="60"/>
+    <w:lsdException w:name="Light List Accent 5" w:uiPriority="61"/>
+    <w:lsdException w:name="Light Grid Accent 5" w:uiPriority="62"/>
+    <w:lsdException w:name="Medium Shading 1 Accent 5" w:uiPriority="63"/>
+    <w:lsdException w:name="Medium Shading 2 Accent 5" w:uiPriority="64"/>
+    <w:lsdException w:name="Medium List 1 Accent 5" w:uiPriority="65"/>
+    <w:lsdException w:name="Medium List 2 Accent 5" w:uiPriority="66"/>
+    <w:lsdException w:name="Medium Grid 1 Accent 5" w:uiPriority="67"/>
+    <w:lsdException w:name="Medium Grid 2 Accent 5" w:uiPriority="68"/>
+    <w:lsdException w:name="Medium Grid 3 Accent 5" w:uiPriority="69"/>
+    <w:lsdException w:name="Dark List Accent 5" w:uiPriority="70"/>
+    <w:lsdException w:name="Colorful Shading Accent 5" w:uiPriority="71"/>
+    <w:lsdException w:name="Colorful List Accent 5" w:uiPriority="72"/>
+    <w:lsdException w:name="Colorful Grid Accent 5" w:uiPriority="73"/>
+    <w:lsdException w:name="Light Shading Accent 6" w:uiPriority="60"/>
+    <w:lsdException w:name="Light List Accent 6" w:uiPriority="61"/>
+    <w:lsdException w:name="Light Grid Accent 6" w:uiPriority="62"/>
+    <w:lsdException w:name="Medium Shading 1 Accent 6" w:uiPriority="63"/>
+    <w:lsdException w:name="Medium Shading 2 Accent 6" w:uiPriority="64"/>
+    <w:lsdException w:name="Medium List 1 Accent 6" w:uiPriority="65"/>
+    <w:lsdException w:name="Medium List 2 Accent 6" w:uiPriority="66"/>
+    <w:lsdException w:name="Medium Grid 1 Accent 6" w:uiPriority="67"/>
+    <w:lsdException w:name="Medium Grid 2 Accent 6" w:uiPriority="68"/>
+    <w:lsdException w:name="Medium Grid 3 Accent 6" w:uiPriority="69"/>
+    <w:lsdException w:name="Dark List Accent 6" w:uiPriority="70"/>
+    <w:lsdException w:name="Colorful Shading Accent 6" w:uiPriority="71"/>
+    <w:lsdException w:name="Colorful List Accent 6" w:uiPriority="72"/>
+    <w:lsdException w:name="Colorful Grid Accent 6" w:uiPriority="73"/>
+    <w:lsdException w:name="Subtle Emphasis" w:uiPriority="19" w:qFormat="1"/>
+    <w:lsdException w:name="Intense Emphasis" w:uiPriority="21" w:qFormat="1"/>
+    <w:lsdException w:name="Subtle Reference" w:uiPriority="31" w:qFormat="1"/>
+    <w:lsdException w:name="Intense Reference" w:uiPriority="32" w:qFormat="1"/>
+    <w:lsdException w:name="Book Title" w:uiPriority="33" w:qFormat="1"/>
+    <w:lsdException w:name="Bibliography" w:semiHidden="1" w:uiPriority="37" w:unhideWhenUsed="1"/>
+    <w:lsdException w:name="TOC Heading" w:semiHidden="1" w:uiPriority="39" w:unhideWhenUsed="1" w:qFormat="1"/>
+    <w:lsdException w:name="Plain Table 1" w:uiPriority="41"/>
+    <w:lsdException w:name="Plain Table 2" w:uiPriority="42"/>
+    <w:lsdException w:name="Plain Table 3" w:uiPriority="43"/>
+    <w:lsdException w:name="Plain Table 4" w:uiPriority="44"/>
+    <w:lsdException w:name="Plain Table 5" w:uiPriority="45"/>
+    <w:lsdException w:name="Grid Table Light" w:uiPriority="40"/>
+    <w:lsdException w:name="Grid Table 1 Light" w:uiPriority="46"/>
+    <w:lsdException w:name="Grid Table 2" w:uiPriority="47"/>
+    <w:lsdException w:name="Grid Table 3" w:uiPriority="48"/>
+    <w:lsdException w:name="Grid Table 4" w:uiPriority="49"/>
+    <w:lsdException w:name="Grid Table 5 Dark" w:uiPriority="50"/>
+    <w:lsdException w:name="Grid Table 6 Colorful" w:uiPriority="51"/>
+    <w:lsdException w:name="Grid Table 7 Colorful" w:uiPriority="52"/>
+    <w:lsdException w:name="Grid Table 1 Light Accent 1" w:uiPriority="46"/>
+    <w:lsdException w:name="Grid Table 2 Accent 1" w:uiPriority="47"/>
+    <w:lsdException w:name="Grid Table 3 Accent 1" w:uiPriority="48"/>
+    <w:lsdException w:name="Grid Table 4 Accent 1" w:uiPriority="49"/>
+    <w:lsdException w:name="Grid Table 5 Dark Accent 1" w:uiPriority="50"/>
+    <w:lsdException w:name="Grid Table 6 Colorful Accent 1" w:uiPriority="51"/>
+    <w:lsdException w:name="Grid Table 7 Colorful Accent 1" w:uiPriority="52"/>
+    <w:lsdException w:name="Grid Table 1 Light Accent 2" w:uiPriority="46"/>
+    <w:lsdException w:name="Grid Table 2 Accent 2" w:uiPriority="47"/>
+    <w:lsdException w:name="Grid Table 3 Accent 2" w:uiPriority="48"/>
+    <w:lsdException w:name="Grid Table 4 Accent 2" w:uiPriority="49"/>
+    <w:lsdException w:name="Grid Table 5 Dark Accent 2" w:uiPriority="50"/>
+    <w:lsdException w:name="Grid Table 6 Colorful Accent 2" w:uiPriority="51"/>
+    <w:lsdException w:name="Grid Table 7 Colorful Accent 2" w:uiPriority="52"/>
+    <w:lsdException w:name="Grid Table 1 Light Accent 3" w:uiPriority="46"/>
+    <w:lsdException w:name="Grid Table 2 Accent 3" w:uiPriority="47"/>
+    <w:lsdException w:name="Grid Table 3 Accent 3" w:uiPriority="48"/>
+    <w:lsdException w:name="Grid Table 4 Accent 3" w:uiPriority="49"/>
+    <w:lsdException w:name="Grid Table 5 Dark Accent 3" w:uiPriority="50"/>
+    <w:lsdException w:name="Grid Table 6 Colorful Accent 3" w:uiPriority="51"/>
+    <w:lsdException w:name="Grid Table 7 Colorful Accent 3" w:uiPriority="52"/>
+    <w:lsdException w:name="Grid Table 1 Light Accent 4" w:uiPriority="46"/>
+    <w:lsdException w:name="Grid Table 2 Accent 4" w:uiPriority="47"/>
+    <w:lsdException w:name="Grid Table 3 Accent 4" w:uiPriority="48"/>
+    <w:lsdException w:name="Grid Table 4 Accent 4" w:uiPriority="49"/>
+    <w:lsdException w:name="Grid Table 5 Dark Accent 4" w:uiPriority="50"/>
+    <w:lsdException w:name="Grid Table 6 Colorful Accent 4" w:uiPriority="51"/>
+    <w:lsdException w:name="Grid Table 7 Colorful Accent 4" w:uiPriority="52"/>
+    <w:lsdException w:name="Grid Table 1 Light Accent 5" w:uiPriority="46"/>
+    <w:lsdException w:name="Grid Table 2 Accent 5" w:uiPriority="47"/>
+    <w:lsdException w:name="Grid Table 3 Accent 5" w:uiPriority="48"/>
+    <w:lsdException w:name="Grid Table 4 Accent 5" w:uiPriority="49"/>
+    <w:lsdException w:name="Grid Table 5 Dark Accent 5" w:uiPriority="50"/>
+    <w:lsdException w:name="Grid Table 6 Colorful Accent 5" w:uiPriority="51"/>
+    <w:lsdException w:name="Grid Table 7 Colorful Accent 5" w:uiPriority="52"/>
+    <w:lsdException w:name="Grid Table 1 Light Accent 6" w:uiPriority="46"/>
+    <w:lsdException w:name="Grid Table 2 Accent 6" w:uiPriority="47"/>
+    <w:lsdException w:name="Grid Table 3 Accent 6" w:uiPriority="48"/>
+    <w:lsdException w:name="Grid Table 4 Accent 6" w:uiPriority="49"/>
+    <w:lsdException w:name="Grid Table 5 Dark Accent 6" w:uiPriority="50"/>
+    <w:lsdException w:name="Grid Table 6 Colorful Accent 6" w:uiPriority="51"/>
+    <w:lsdException w:name="Grid Table 7 Colorful Accent 6" w:uiPriority="52"/>
+    <w:lsdException w:name="List Table 1 Light" w:uiPriority="46"/>
+    <w:lsdException w:name="List Table 2" w:uiPriority="47"/>
+    <w:lsdException w:name="List Table 3" w:uiPriority="48"/>
+    <w:lsdException w:name="List Table 4" w:uiPriority="49"/>
+    <w:lsdException w:name="List Table 5 Dark" w:uiPriority="50"/>
+    <w:lsdException w:name="List Table 6 Colorful" w:uiPriority="51"/>
+    <w:lsdException w:name="List Table 7 Colorful" w:uiPriority="52"/>
+    <w:lsdException w:name="List Table 1 Light Accent 1" w:uiPriority="46"/>
+    <w:lsdException w:name="List Table 2 Accent 1" w:uiPriority="47"/>
+    <w:lsdException w:name="List Table 3 Accent 1" w:uiPriority="48"/>
+    <w:lsdException w:name="List Table 4 Accent 1" w:uiPriority="49"/>
+    <w:lsdException w:name="List Table 5 Dark Accent 1" w:uiPriority="50"/>
+    <w:lsdException w:name="List Table 6 Colorful Accent 1" w:uiPriority="51"/>
+    <w:lsdException w:name="List Table 7 Colorful Accent 1" w:uiPriority="52"/>
+    <w:lsdException w:name="List Table 1 Light Accent 2" w:uiPriority="46"/>
+    <w:lsdException w:name="List Table 2 Accent 2" w:uiPriority="47"/>
+    <w:lsdException w:name="List Table 3 Accent 2" w:uiPriority="48"/>
+    <w:lsdException w:name="List Table 4 Accent 2" w:uiPriority="49"/>
+    <w:lsdException w:name="List Table 5 Dark Accent 2" w:uiPriority="50"/>
+    <w:lsdException w:name="List Table 6 Colorful Accent 2" w:uiPriority="51"/>
+    <w:lsdException w:name="List Table 7 Colorful Accent 2" w:uiPriority="52"/>
+    <w:lsdException w:name="List Table 1 Light Accent 3" w:uiPriority="46"/>
+    <w:lsdException w:name="List Table 2 Accent 3" w:uiPriority="47"/>
+    <w:lsdException w:name="List Table 3 Accent 3" w:uiPriority="48"/>
+    <w:lsdException w:name="List Table 4 Accent 3" w:uiPriority="49"/>
+    <w:lsdException w:name="List Table 5 Dark Accent 3" w:uiPriority="50"/>
+    <w:lsdException w:name="List Table 6 Colorful Accent 3" w:uiPriority="51"/>
+    <w:lsdException w:name="List Table 7 Colorful Accent 3" w:uiPriority="52"/>
+    <w:lsdException w:name="List Table 1 Light Accent 4" w:uiPriority="46"/>
+    <w:lsdException w:name="List Table 2 Accent 4" w:uiPriority="47"/>
+    <w:lsdException w:name="List Table 3 Accent 4" w:uiPriority="48"/>
+    <w:lsdException w:name="List Table 4 Accent 4" w:uiPriority="49"/>
+    <w:lsdException w:name="List Table 5 Dark Accent 4" w:uiPriority="50"/>
+    <w:lsdException w:name="List Table 6 Colorful Accent 4" w:uiPriority="51"/>
+    <w:lsdException w:name="List Table 7 Colorful Accent 4" w:uiPriority="52"/>
+    <w:lsdException w:name="List Table 1 Light Accent 5" w:uiPriority="46"/>
+    <w:lsdException w:name="List Table 2 Accent 5" w:uiPriority="47"/>
+    <w:lsdException w:name="List Table 3 Accent 5" w:uiPriority="48"/>
+    <w:lsdException w:name="List Table 4 Accent 5" w:uiPriority="49"/>
+    <w:lsdException w:name="List Table 5 Dark Accent 5" w:uiPriority="50"/>
+    <w:lsdException w:name="List Table 6 Colorful Accent 5" w:uiPriority="51"/>
+    <w:lsdException w:name="List Table 7 Colorful Accent 5" w:uiPriority="52"/>
+    <w:lsdException w:name="List Table 1 Light Accent 6" w:uiPriority="46"/>
+    <w:lsdException w:name="List Table 2 Accent 6" w:uiPriority="47"/>
+    <w:lsdException w:name="List Table 3 Accent 6" w:uiPriority="48"/>
+    <w:lsdException w:name="List Table 4 Accent 6" w:uiPriority="49"/>
+    <w:lsdException w:name="List Table 5 Dark Accent 6" w:uiPriority="50"/>
+    <w:lsdException w:name="List Table 6 Colorful Accent 6" w:uiPriority="51"/>
+    <w:lsdException w:name="List Table 7 Colorful Accent 6" w:uiPriority="52"/>
+    <w:lsdException w:name="Mention" w:semiHidden="1" w:unhideWhenUsed="1"/>
+    <w:lsdException w:name="Smart Hyperlink" w:semiHidden="1" w:unhideWhenUsed="1"/>
+    <w:lsdException w:name="Hashtag" w:semiHidden="1" w:unhideWhenUsed="1"/>
+    <w:lsdException w:name="Unresolved Mention" w:semiHidden="1" w:unhideWhenUsed="1"/>
+    <w:lsdException w:name="Smart Link" w:semiHidden="1" w:unhideWhenUsed="1"/>
+  </w:latentStyles>
+  <w:style w:type="paragraph" w:default="1" w:styleId="Normal">
+    <w:name w:val="Normal"/>
+    <w:qFormat/>
   </w:style>
   <w:style w:type="paragraph" w:styleId="Heading1">
     <w:name w:val="heading 1"/>
     <w:basedOn w:val="Normal"/>
     <w:next w:val="Normal"/>
+    <w:uiPriority w:val="9"/>
+    <w:qFormat/>
     <w:pPr>
-      <w:keepNext w:val="1"/>
-      <w:keepLines w:val="1"/>
-      <w:pageBreakBefore w:val="0"/>
-      <w:spacing w:after="120" w:before="400" w:lineRule="auto"/>
+      <w:keepNext/>
+      <w:keepLines/>
+      <w:spacing w:before="400" w:after="120"/>
+      <w:outlineLvl w:val="0"/>
     </w:pPr>
     <w:rPr>
       <w:sz w:val="40"/>
@@ -377,14 +798,17 @@
     <w:name w:val="heading 2"/>
     <w:basedOn w:val="Normal"/>
     <w:next w:val="Normal"/>
+    <w:uiPriority w:val="9"/>
+    <w:semiHidden/>
+    <w:unhideWhenUsed/>
+    <w:qFormat/>
     <w:pPr>
-      <w:keepNext w:val="1"/>
-      <w:keepLines w:val="1"/>
-      <w:pageBreakBefore w:val="0"/>
-      <w:spacing w:after="120" w:before="360" w:lineRule="auto"/>
+      <w:keepNext/>
+      <w:keepLines/>
+      <w:spacing w:before="360" w:after="120"/>
+      <w:outlineLvl w:val="1"/>
     </w:pPr>
     <w:rPr>
-      <w:b w:val="0"/>
       <w:sz w:val="32"/>
       <w:szCs w:val="32"/>
     </w:rPr>
@@ -393,14 +817,17 @@
     <w:name w:val="heading 3"/>
     <w:basedOn w:val="Normal"/>
     <w:next w:val="Normal"/>
+    <w:uiPriority w:val="9"/>
+    <w:semiHidden/>
+    <w:unhideWhenUsed/>
+    <w:qFormat/>
     <w:pPr>
-      <w:keepNext w:val="1"/>
-      <w:keepLines w:val="1"/>
-      <w:pageBreakBefore w:val="0"/>
-      <w:spacing w:after="80" w:before="320" w:lineRule="auto"/>
+      <w:keepNext/>
+      <w:keepLines/>
+      <w:spacing w:before="320" w:after="80"/>
+      <w:outlineLvl w:val="2"/>
     </w:pPr>
     <w:rPr>
-      <w:b w:val="0"/>
       <w:color w:val="434343"/>
       <w:sz w:val="28"/>
       <w:szCs w:val="28"/>
@@ -410,11 +837,15 @@
     <w:name w:val="heading 4"/>
     <w:basedOn w:val="Normal"/>
     <w:next w:val="Normal"/>
+    <w:uiPriority w:val="9"/>
+    <w:semiHidden/>
+    <w:unhideWhenUsed/>
+    <w:qFormat/>
     <w:pPr>
-      <w:keepNext w:val="1"/>
-      <w:keepLines w:val="1"/>
-      <w:pageBreakBefore w:val="0"/>
-      <w:spacing w:after="80" w:before="280" w:lineRule="auto"/>
+      <w:keepNext/>
+      <w:keepLines/>
+      <w:spacing w:before="280" w:after="80"/>
+      <w:outlineLvl w:val="3"/>
     </w:pPr>
     <w:rPr>
       <w:color w:val="666666"/>
@@ -426,44 +857,75 @@
     <w:name w:val="heading 5"/>
     <w:basedOn w:val="Normal"/>
     <w:next w:val="Normal"/>
+    <w:uiPriority w:val="9"/>
+    <w:semiHidden/>
+    <w:unhideWhenUsed/>
+    <w:qFormat/>
     <w:pPr>
-      <w:keepNext w:val="1"/>
-      <w:keepLines w:val="1"/>
-      <w:pageBreakBefore w:val="0"/>
-      <w:spacing w:after="80" w:before="240" w:lineRule="auto"/>
+      <w:keepNext/>
+      <w:keepLines/>
+      <w:spacing w:before="240" w:after="80"/>
+      <w:outlineLvl w:val="4"/>
     </w:pPr>
     <w:rPr>
       <w:color w:val="666666"/>
-      <w:sz w:val="22"/>
-      <w:szCs w:val="22"/>
     </w:rPr>
   </w:style>
   <w:style w:type="paragraph" w:styleId="Heading6">
     <w:name w:val="heading 6"/>
     <w:basedOn w:val="Normal"/>
     <w:next w:val="Normal"/>
+    <w:uiPriority w:val="9"/>
+    <w:semiHidden/>
+    <w:unhideWhenUsed/>
+    <w:qFormat/>
     <w:pPr>
-      <w:keepNext w:val="1"/>
-      <w:keepLines w:val="1"/>
-      <w:pageBreakBefore w:val="0"/>
-      <w:spacing w:after="80" w:before="240" w:lineRule="auto"/>
+      <w:keepNext/>
+      <w:keepLines/>
+      <w:spacing w:before="240" w:after="80"/>
+      <w:outlineLvl w:val="5"/>
     </w:pPr>
     <w:rPr>
-      <w:i w:val="1"/>
+      <w:i/>
       <w:color w:val="666666"/>
-      <w:sz w:val="22"/>
-      <w:szCs w:val="22"/>
     </w:rPr>
+  </w:style>
+  <w:style w:type="character" w:default="1" w:styleId="DefaultParagraphFont">
+    <w:name w:val="Default Paragraph Font"/>
+    <w:uiPriority w:val="1"/>
+    <w:unhideWhenUsed/>
+  </w:style>
+  <w:style w:type="table" w:default="1" w:styleId="TableNormal">
+    <w:name w:val="Normal Table"/>
+    <w:uiPriority w:val="99"/>
+    <w:semiHidden/>
+    <w:unhideWhenUsed/>
+    <w:tblPr>
+      <w:tblInd w:w="0" w:type="dxa"/>
+      <w:tblCellMar>
+        <w:top w:w="0" w:type="dxa"/>
+        <w:left w:w="108" w:type="dxa"/>
+        <w:bottom w:w="0" w:type="dxa"/>
+        <w:right w:w="108" w:type="dxa"/>
+      </w:tblCellMar>
+    </w:tblPr>
+  </w:style>
+  <w:style w:type="numbering" w:default="1" w:styleId="NoList">
+    <w:name w:val="No List"/>
+    <w:uiPriority w:val="99"/>
+    <w:semiHidden/>
+    <w:unhideWhenUsed/>
   </w:style>
   <w:style w:type="paragraph" w:styleId="Title">
     <w:name w:val="Title"/>
     <w:basedOn w:val="Normal"/>
     <w:next w:val="Normal"/>
+    <w:uiPriority w:val="10"/>
+    <w:qFormat/>
     <w:pPr>
-      <w:keepNext w:val="1"/>
-      <w:keepLines w:val="1"/>
-      <w:pageBreakBefore w:val="0"/>
-      <w:spacing w:after="60" w:before="0" w:lineRule="auto"/>
+      <w:keepNext/>
+      <w:keepLines/>
+      <w:spacing w:after="60"/>
     </w:pPr>
     <w:rPr>
       <w:sz w:val="52"/>
@@ -474,15 +936,15 @@
     <w:name w:val="Subtitle"/>
     <w:basedOn w:val="Normal"/>
     <w:next w:val="Normal"/>
+    <w:uiPriority w:val="11"/>
+    <w:qFormat/>
     <w:pPr>
-      <w:keepNext w:val="1"/>
-      <w:keepLines w:val="1"/>
-      <w:pageBreakBefore w:val="0"/>
-      <w:spacing w:after="320" w:before="0" w:lineRule="auto"/>
+      <w:keepNext/>
+      <w:keepLines/>
+      <w:spacing w:after="320"/>
     </w:pPr>
     <w:rPr>
-      <w:rFonts w:ascii="Arial" w:cs="Arial" w:eastAsia="Arial" w:hAnsi="Arial"/>
-      <w:i w:val="0"/>
+      <w:rFonts w:eastAsia="Arial"/>
       <w:color w:val="666666"/>
       <w:sz w:val="30"/>
       <w:szCs w:val="30"/>
